--- a/Heckerling/doc/Robinson_Bio2018.docx
+++ b/Heckerling/doc/Robinson_Bio2018.docx
@@ -1,6 +1,6 @@
 
 <file path=word/document.xml><?xml version="1.0" encoding="utf-8"?>
-<w:document xmlns:wpc="http://schemas.microsoft.com/office/word/2010/wordprocessingCanvas" xmlns:mc="http://schemas.openxmlformats.org/markup-compatibility/2006" xmlns:o="urn:schemas-microsoft-com:office:office" xmlns:r="http://schemas.openxmlformats.org/officeDocument/2006/relationships" xmlns:m="http://schemas.openxmlformats.org/officeDocument/2006/math" xmlns:v="urn:schemas-microsoft-com:vml" xmlns:wp14="http://schemas.microsoft.com/office/word/2010/wordprocessingDrawing" xmlns:wp="http://schemas.openxmlformats.org/drawingml/2006/wordprocessingDrawing" xmlns:w10="urn:schemas-microsoft-com:office:word" xmlns:w="http://schemas.openxmlformats.org/wordprocessingml/2006/main" xmlns:w14="http://schemas.microsoft.com/office/word/2010/wordml" xmlns:wpg="http://schemas.microsoft.com/office/word/2010/wordprocessingGroup" xmlns:wpi="http://schemas.microsoft.com/office/word/2010/wordprocessingInk" xmlns:wne="http://schemas.microsoft.com/office/word/2006/wordml" xmlns:wps="http://schemas.microsoft.com/office/word/2010/wordprocessingShape" mc:Ignorable="w14 wp14">
+<w:document xmlns:wpc="http://schemas.microsoft.com/office/word/2010/wordprocessingCanvas" xmlns:mo="http://schemas.microsoft.com/office/mac/office/2008/main" xmlns:mc="http://schemas.openxmlformats.org/markup-compatibility/2006" xmlns:mv="urn:schemas-microsoft-com:mac:vml" xmlns:o="urn:schemas-microsoft-com:office:office" xmlns:r="http://schemas.openxmlformats.org/officeDocument/2006/relationships" xmlns:m="http://schemas.openxmlformats.org/officeDocument/2006/math" xmlns:v="urn:schemas-microsoft-com:vml" xmlns:wp14="http://schemas.microsoft.com/office/word/2010/wordprocessingDrawing" xmlns:wp="http://schemas.openxmlformats.org/drawingml/2006/wordprocessingDrawing" xmlns:w10="urn:schemas-microsoft-com:office:word" xmlns:w="http://schemas.openxmlformats.org/wordprocessingml/2006/main" xmlns:w14="http://schemas.microsoft.com/office/word/2010/wordml" xmlns:wpg="http://schemas.microsoft.com/office/word/2010/wordprocessingGroup" xmlns:wpi="http://schemas.microsoft.com/office/word/2010/wordprocessingInk" xmlns:wne="http://schemas.microsoft.com/office/word/2006/wordml" xmlns:wps="http://schemas.microsoft.com/office/word/2010/wordprocessingShape" mc:Ignorable="w14 wp14">
   <w:body>
     <w:p>
       <w:pPr>
@@ -21,7 +21,6 @@
           <w:szCs w:val="20"/>
         </w:rPr>
       </w:pPr>
-      <w:bookmarkStart w:id="0" w:name="_GoBack"/>
       <w:r>
         <w:rPr>
           <w:rFonts w:ascii="Times New Roman" w:hAnsi="Times New Roman" w:cs="Times New Roman"/>
@@ -48,43 +47,7 @@
           <w:sz w:val="20"/>
           <w:szCs w:val="20"/>
         </w:rPr>
-        <w:t xml:space="preserve">Robinson, </w:t>
-      </w:r>
-      <w:proofErr w:type="spellStart"/>
-      <w:r>
-        <w:rPr>
-          <w:rFonts w:ascii="Times New Roman" w:hAnsi="Times New Roman" w:cs="Times New Roman"/>
-          <w:sz w:val="20"/>
-          <w:szCs w:val="20"/>
-        </w:rPr>
-        <w:t>Diss</w:t>
-      </w:r>
-      <w:proofErr w:type="spellEnd"/>
-      <w:r>
-        <w:rPr>
-          <w:rFonts w:ascii="Times New Roman" w:hAnsi="Times New Roman" w:cs="Times New Roman"/>
-          <w:sz w:val="20"/>
-          <w:szCs w:val="20"/>
-        </w:rPr>
-        <w:t xml:space="preserve"> and </w:t>
-      </w:r>
-      <w:proofErr w:type="spellStart"/>
-      <w:r>
-        <w:rPr>
-          <w:rFonts w:ascii="Times New Roman" w:hAnsi="Times New Roman" w:cs="Times New Roman"/>
-          <w:sz w:val="20"/>
-          <w:szCs w:val="20"/>
-        </w:rPr>
-        <w:t>Clowdus</w:t>
-      </w:r>
-      <w:proofErr w:type="spellEnd"/>
-      <w:r>
-        <w:rPr>
-          <w:rFonts w:ascii="Times New Roman" w:hAnsi="Times New Roman" w:cs="Times New Roman"/>
-          <w:sz w:val="20"/>
-          <w:szCs w:val="20"/>
-        </w:rPr>
-        <w:t>, P.C.</w:t>
+        <w:t>Robinson, Diss and Clowdus, P.C.</w:t>
       </w:r>
     </w:p>
     <w:p>
@@ -106,7 +69,6 @@
         <w:t>Denver, Colorado</w:t>
       </w:r>
     </w:p>
-    <w:bookmarkEnd w:id="0"/>
     <w:p>
       <w:pPr>
         <w:spacing w:line="240" w:lineRule="auto"/>
@@ -171,21 +133,21 @@
         </w:rPr>
         <w:instrText xml:space="preserve"> TC "</w:instrText>
       </w:r>
-      <w:bookmarkStart w:id="1" w:name="_Toc213734064"/>
-      <w:bookmarkStart w:id="2" w:name="_Toc213741113"/>
-      <w:bookmarkStart w:id="3" w:name="_Toc213809646"/>
-      <w:bookmarkStart w:id="4" w:name="_Toc244591934"/>
-      <w:bookmarkStart w:id="5" w:name="_Toc245007883"/>
-      <w:bookmarkStart w:id="6" w:name="_Toc277338785"/>
-      <w:bookmarkStart w:id="7" w:name="_Toc277581250"/>
-      <w:bookmarkStart w:id="8" w:name="_Toc277581754"/>
-      <w:bookmarkStart w:id="9" w:name="_Toc277582740"/>
-      <w:bookmarkStart w:id="10" w:name="_Toc308696739"/>
-      <w:bookmarkStart w:id="11" w:name="_Toc308771600"/>
-      <w:bookmarkStart w:id="12" w:name="_Toc434308988"/>
-      <w:bookmarkStart w:id="13" w:name="_Toc497726707"/>
-      <w:bookmarkStart w:id="14" w:name="_Toc498000345"/>
-      <w:bookmarkStart w:id="15" w:name="_Toc498329247"/>
+      <w:bookmarkStart w:id="0" w:name="_Toc213734064"/>
+      <w:bookmarkStart w:id="1" w:name="_Toc213741113"/>
+      <w:bookmarkStart w:id="2" w:name="_Toc213809646"/>
+      <w:bookmarkStart w:id="3" w:name="_Toc244591934"/>
+      <w:bookmarkStart w:id="4" w:name="_Toc245007883"/>
+      <w:bookmarkStart w:id="5" w:name="_Toc277338785"/>
+      <w:bookmarkStart w:id="6" w:name="_Toc277581250"/>
+      <w:bookmarkStart w:id="7" w:name="_Toc277581754"/>
+      <w:bookmarkStart w:id="8" w:name="_Toc277582740"/>
+      <w:bookmarkStart w:id="9" w:name="_Toc308696739"/>
+      <w:bookmarkStart w:id="10" w:name="_Toc308771600"/>
+      <w:bookmarkStart w:id="11" w:name="_Toc434308988"/>
+      <w:bookmarkStart w:id="12" w:name="_Toc497726707"/>
+      <w:bookmarkStart w:id="13" w:name="_Toc498000345"/>
+      <w:bookmarkStart w:id="14" w:name="_Toc498329247"/>
       <w:r>
         <w:rPr>
           <w:rFonts w:ascii="Times New Roman" w:hAnsi="Times New Roman" w:cs="Times New Roman"/>
@@ -196,6 +158,7 @@
         </w:rPr>
         <w:instrText>ABOUT THE AUTHOR</w:instrText>
       </w:r>
+      <w:bookmarkEnd w:id="0"/>
       <w:bookmarkEnd w:id="1"/>
       <w:bookmarkEnd w:id="2"/>
       <w:bookmarkEnd w:id="3"/>
@@ -210,7 +173,6 @@
       <w:bookmarkEnd w:id="12"/>
       <w:bookmarkEnd w:id="13"/>
       <w:bookmarkEnd w:id="14"/>
-      <w:bookmarkEnd w:id="15"/>
       <w:r>
         <w:rPr>
           <w:rFonts w:ascii="Times New Roman" w:hAnsi="Times New Roman" w:cs="Times New Roman"/>
@@ -533,45 +495,18 @@
           <w:szCs w:val="20"/>
         </w:rPr>
         <w:softHyphen/>
-        <w:t xml:space="preserve">tions, Sixth Edition, </w:t>
-      </w:r>
-      <w:proofErr w:type="gramStart"/>
-      <w:r>
-        <w:rPr>
-          <w:rFonts w:ascii="Times New Roman" w:hAnsi="Times New Roman" w:cs="Times New Roman"/>
-          <w:sz w:val="20"/>
-          <w:szCs w:val="20"/>
-        </w:rPr>
-        <w:t>published</w:t>
-      </w:r>
-      <w:proofErr w:type="gramEnd"/>
-      <w:r>
-        <w:rPr>
-          <w:rFonts w:ascii="Times New Roman" w:hAnsi="Times New Roman" w:cs="Times New Roman"/>
-          <w:sz w:val="20"/>
-          <w:szCs w:val="20"/>
-        </w:rPr>
-        <w:t xml:space="preserve"> by The American Law Institute, American Bar Association.  He has spoken at numerous federal tax institutes including the University of Miami Estate Planning Institute, Duke University Estate Planning Institute, Estate Planning for Closely-Held Businesses sponsored by ALI-CLE, University of Denver Tax Institute, Sophisticated Estate Planning Techniques, sponsored by ALI-ABA, Southern Federal Tax Institute, Notre Dame Tax Institute, William &amp; Mary Tax Institute, North Carolina Tax Institute, UMC-Kansas Estate Planning Institute; Heart of America Institute, the Great Plains Federal Tax Institute, and the Southern California Tax Forum. </w:t>
+        <w:t xml:space="preserve">tions, Sixth Edition, published by The American Law Institute, American Bar Association.  He has spoken at numerous federal tax institutes including the University of Miami Estate Planning Institute, Duke University Estate Planning Institute, Estate Planning for Closely-Held Businesses sponsored by ALI-CLE, University of Denver Tax Institute, Sophisticated Estate Planning Techniques, sponsored by ALI-ABA, Southern Federal Tax Institute, Notre Dame Tax Institute, William &amp; Mary Tax Institute, North Carolina Tax Institute, UMC-Kansas Estate Planning Institute; Heart of America Institute, the Great Plains Federal Tax Institute, and the Southern California Tax Forum. </w:t>
       </w:r>
     </w:p>
     <w:p>
       <w:pPr>
-        <w:spacing w:before="11"/>
-        <w:jc w:val="both"/>
-        <w:rPr>
-          <w:rFonts w:ascii="Times New Roman" w:hAnsi="Times New Roman" w:cs="Times New Roman"/>
+        <w:rPr>
           <w:sz w:val="20"/>
           <w:szCs w:val="20"/>
         </w:rPr>
       </w:pPr>
-    </w:p>
-    <w:p>
-      <w:pPr>
-        <w:rPr>
-          <w:sz w:val="20"/>
-          <w:szCs w:val="20"/>
-        </w:rPr>
-      </w:pPr>
+      <w:bookmarkStart w:id="15" w:name="_GoBack"/>
+      <w:bookmarkEnd w:id="15"/>
     </w:p>
     <w:sectPr>
       <w:pgSz w:w="12240" w:h="15840"/>
@@ -600,7 +535,7 @@
       </w:pPr>
     </w:pPrDefault>
   </w:docDefaults>
-  <w:latentStyles w:defLockedState="0" w:defUIPriority="99" w:defSemiHidden="1" w:defUnhideWhenUsed="1" w:defQFormat="0" w:count="267">
+  <w:latentStyles w:defLockedState="0" w:defUIPriority="99" w:defSemiHidden="1" w:defUnhideWhenUsed="1" w:defQFormat="0" w:count="276">
     <w:lsdException w:name="Normal" w:semiHidden="0" w:uiPriority="0" w:unhideWhenUsed="0" w:qFormat="1"/>
     <w:lsdException w:name="heading 1" w:semiHidden="0" w:uiPriority="9" w:unhideWhenUsed="0" w:qFormat="1"/>
     <w:lsdException w:name="heading 2" w:uiPriority="9" w:qFormat="1"/>
@@ -778,7 +713,7 @@
 </file>
 
 <file path=word/stylesWithEffects.xml><?xml version="1.0" encoding="utf-8"?>
-<w:styles xmlns:wpc="http://schemas.microsoft.com/office/word/2010/wordprocessingCanvas" xmlns:mc="http://schemas.openxmlformats.org/markup-compatibility/2006" xmlns:o="urn:schemas-microsoft-com:office:office" xmlns:r="http://schemas.openxmlformats.org/officeDocument/2006/relationships" xmlns:m="http://schemas.openxmlformats.org/officeDocument/2006/math" xmlns:v="urn:schemas-microsoft-com:vml" xmlns:wp14="http://schemas.microsoft.com/office/word/2010/wordprocessingDrawing" xmlns:wp="http://schemas.openxmlformats.org/drawingml/2006/wordprocessingDrawing" xmlns:w10="urn:schemas-microsoft-com:office:word" xmlns:w="http://schemas.openxmlformats.org/wordprocessingml/2006/main" xmlns:w14="http://schemas.microsoft.com/office/word/2010/wordml" xmlns:wpg="http://schemas.microsoft.com/office/word/2010/wordprocessingGroup" xmlns:wpi="http://schemas.microsoft.com/office/word/2010/wordprocessingInk" xmlns:wne="http://schemas.microsoft.com/office/word/2006/wordml" xmlns:wps="http://schemas.microsoft.com/office/word/2010/wordprocessingShape" mc:Ignorable="w14 wp14">
+<w:styles xmlns:wpc="http://schemas.microsoft.com/office/word/2010/wordprocessingCanvas" xmlns:mo="http://schemas.microsoft.com/office/mac/office/2008/main" xmlns:mc="http://schemas.openxmlformats.org/markup-compatibility/2006" xmlns:mv="urn:schemas-microsoft-com:mac:vml" xmlns:o="urn:schemas-microsoft-com:office:office" xmlns:r="http://schemas.openxmlformats.org/officeDocument/2006/relationships" xmlns:m="http://schemas.openxmlformats.org/officeDocument/2006/math" xmlns:v="urn:schemas-microsoft-com:vml" xmlns:wp14="http://schemas.microsoft.com/office/word/2010/wordprocessingDrawing" xmlns:wp="http://schemas.openxmlformats.org/drawingml/2006/wordprocessingDrawing" xmlns:w10="urn:schemas-microsoft-com:office:word" xmlns:w="http://schemas.openxmlformats.org/wordprocessingml/2006/main" xmlns:w14="http://schemas.microsoft.com/office/word/2010/wordml" xmlns:wpg="http://schemas.microsoft.com/office/word/2010/wordprocessingGroup" xmlns:wpi="http://schemas.microsoft.com/office/word/2010/wordprocessingInk" xmlns:wne="http://schemas.microsoft.com/office/word/2006/wordml" xmlns:wps="http://schemas.microsoft.com/office/word/2010/wordprocessingShape" mc:Ignorable="w14 wp14">
   <w:docDefaults>
     <w:rPrDefault>
       <w:rPr>
@@ -794,7 +729,7 @@
       </w:pPr>
     </w:pPrDefault>
   </w:docDefaults>
-  <w:latentStyles w:defLockedState="0" w:defUIPriority="99" w:defSemiHidden="1" w:defUnhideWhenUsed="1" w:defQFormat="0" w:count="267">
+  <w:latentStyles w:defLockedState="0" w:defUIPriority="99" w:defSemiHidden="1" w:defUnhideWhenUsed="1" w:defQFormat="0" w:count="276">
     <w:lsdException w:name="Normal" w:semiHidden="0" w:uiPriority="0" w:unhideWhenUsed="0" w:qFormat="1"/>
     <w:lsdException w:name="heading 1" w:semiHidden="0" w:uiPriority="9" w:unhideWhenUsed="0" w:qFormat="1"/>
     <w:lsdException w:name="heading 2" w:uiPriority="9" w:qFormat="1"/>
